--- a/game_reviews/translations/captains-quest-treasure-island (Version 1).docx
+++ b/game_reviews/translations/captains-quest-treasure-island (Version 1).docx
@@ -8,18 +8,6 @@
       </w:pPr>
       <w:r>
         <w:t>Play Captain's Quest Treasure Island Free - Review 2021</w:t>
-      </w:r>
-    </w:p>
-    <w:p>
-      <w:r/>
-      <w:r>
-        <w:rPr>
-          <w:b/>
-        </w:rPr>
-        <w:t>Meta description</w:t>
-      </w:r>
-      <w:r>
-        <w:t>: Get the ultimate free play review of Captain's Quest Treasure Island Slot, a 5-reel game with 10 paylines and a high volatility of 96% RTP.</w:t>
       </w:r>
     </w:p>
     <w:p>
@@ -382,9 +370,18 @@
       <w:r/>
       <w:r>
         <w:rPr>
+          <w:b/>
+        </w:rPr>
+        <w:t>Play Captain's Quest Treasure Island Free - Review 2021</w:t>
+      </w:r>
+    </w:p>
+    <w:p>
+      <w:r/>
+      <w:r>
+        <w:rPr>
           <w:i/>
         </w:rPr>
-        <w:t>For the feature image, create a cartoon-style design featuring a Maya warrior with glasses who is looking happy and satisfied. The design should include elements of the game, such as a ship sailing the Caribbean Sea, a deserted island where the treasure is hidden, and symbols of the game like the poker card suits, the helm, and the treasure. The background of the image should be blue with a pirate-themed border, and the game's name "Captain's Quest Treasure Island" should be prominently displayed. Make sure the image is bright and eye-catching, with lots of detail to entice players to try out the game.</w:t>
+        <w:t>Get the ultimate free play review of Captain's Quest Treasure Island Slot, a 5-reel game with 10 paylines and a high volatility of 96% RTP.</w:t>
       </w:r>
     </w:p>
     <w:sectPr>

--- a/game_reviews/translations/captains-quest-treasure-island (Version 1).docx
+++ b/game_reviews/translations/captains-quest-treasure-island (Version 1).docx
@@ -8,6 +8,18 @@
       </w:pPr>
       <w:r>
         <w:t>Play Captain's Quest Treasure Island Free - Review 2021</w:t>
+      </w:r>
+    </w:p>
+    <w:p>
+      <w:r/>
+      <w:r>
+        <w:rPr>
+          <w:b/>
+        </w:rPr>
+        <w:t>Meta description</w:t>
+      </w:r>
+      <w:r>
+        <w:t>: Get the ultimate free play review of Captain's Quest Treasure Island Slot, a 5-reel game with 10 paylines and a high volatility of 96% RTP.</w:t>
       </w:r>
     </w:p>
     <w:p>
@@ -370,18 +382,9 @@
       <w:r/>
       <w:r>
         <w:rPr>
-          <w:b/>
-        </w:rPr>
-        <w:t>Play Captain's Quest Treasure Island Free - Review 2021</w:t>
-      </w:r>
-    </w:p>
-    <w:p>
-      <w:r/>
-      <w:r>
-        <w:rPr>
           <w:i/>
         </w:rPr>
-        <w:t>Get the ultimate free play review of Captain's Quest Treasure Island Slot, a 5-reel game with 10 paylines and a high volatility of 96% RTP.</w:t>
+        <w:t>For the feature image, create a cartoon-style design featuring a Maya warrior with glasses who is looking happy and satisfied. The design should include elements of the game, such as a ship sailing the Caribbean Sea, a deserted island where the treasure is hidden, and symbols of the game like the poker card suits, the helm, and the treasure. The background of the image should be blue with a pirate-themed border, and the game's name "Captain's Quest Treasure Island" should be prominently displayed. Make sure the image is bright and eye-catching, with lots of detail to entice players to try out the game.</w:t>
       </w:r>
     </w:p>
     <w:sectPr>
